--- a/曹长珍学习周报（7.12-7.18）.docx
+++ b/曹长珍学习周报（7.12-7.18）.docx
@@ -79,9 +79,6 @@
           <w:numId w:val="1"/>
         </w:numPr>
         <w:ind w:firstLineChars="0"/>
-        <w:rPr>
-          <w:rFonts w:hint="eastAsia"/>
-        </w:rPr>
       </w:pPr>
       <w:r>
         <w:rPr>
@@ -147,7 +144,6 @@
         </w:numPr>
         <w:ind w:firstLineChars="0"/>
       </w:pPr>
-      <w:proofErr w:type="gramStart"/>
       <w:r>
         <w:rPr>
           <w:rFonts w:ascii="Arial" w:hAnsi="Arial" w:cs="Arial"/>
@@ -156,7 +152,6 @@
         </w:rPr>
         <w:t>刘曦子</w:t>
       </w:r>
-      <w:proofErr w:type="gramEnd"/>
       <w:r>
         <w:rPr>
           <w:rFonts w:ascii="Arial" w:hAnsi="Arial" w:cs="Arial"/>
@@ -227,47 +222,7 @@
         <w:ind w:firstLineChars="0"/>
       </w:pPr>
       <w:r>
-        <w:t xml:space="preserve">Zhao </w:t>
-      </w:r>
-      <w:proofErr w:type="gramStart"/>
-      <w:r>
-        <w:t>Xin ,</w:t>
-      </w:r>
-      <w:proofErr w:type="gramEnd"/>
-      <w:r>
-        <w:t xml:space="preserve"> Zhao Tian , </w:t>
-      </w:r>
-      <w:proofErr w:type="spellStart"/>
-      <w:r>
-        <w:t>Qiu</w:t>
-      </w:r>
-      <w:proofErr w:type="spellEnd"/>
-      <w:r>
-        <w:t xml:space="preserve"> </w:t>
-      </w:r>
-      <w:proofErr w:type="spellStart"/>
-      <w:r>
-        <w:t>Pingwen</w:t>
-      </w:r>
-      <w:proofErr w:type="spellEnd"/>
-      <w:r>
-        <w:t xml:space="preserve"> , Zhou Yiping , Wei </w:t>
-      </w:r>
-      <w:proofErr w:type="spellStart"/>
-      <w:r>
-        <w:t>Anlei</w:t>
-      </w:r>
-      <w:proofErr w:type="spellEnd"/>
-      <w:r>
-        <w:t xml:space="preserve"> . Analysis of the prospect of blockchain applied in artificial intelligence[J</w:t>
-      </w:r>
-      <w:proofErr w:type="gramStart"/>
-      <w:r>
-        <w:t>].Cyberspace</w:t>
-      </w:r>
-      <w:proofErr w:type="gramEnd"/>
-      <w:r>
-        <w:t xml:space="preserve"> Security, 2020, 11(11): 16-.</w:t>
+        <w:t>Zhao Xin , Zhao Tian , Qiu Pingwen , Zhou Yiping , Wei Anlei . Analysis of the prospect of blockchain applied in artificial intelligence[J].Cyberspace Security, 2020, 11(11): 16-.</w:t>
       </w:r>
     </w:p>
     <w:p>
@@ -280,15 +235,7 @@
         <w:ind w:firstLineChars="0"/>
       </w:pPr>
       <w:r>
-        <w:t xml:space="preserve">Philipp </w:t>
-      </w:r>
-      <w:proofErr w:type="spellStart"/>
-      <w:r>
-        <w:t>Sandner</w:t>
-      </w:r>
-      <w:proofErr w:type="spellEnd"/>
-      <w:r>
-        <w:t>, Jonas Gross, Robert Richter</w:t>
+        <w:t>Philipp Sandner, Jonas Gross, Robert Richter</w:t>
       </w:r>
       <w:r>
         <w:rPr>
@@ -328,21 +275,7 @@
         <w:rPr>
           <w:rFonts w:hint="eastAsia"/>
         </w:rPr>
-        <w:t>学习以太</w:t>
-      </w:r>
-      <w:proofErr w:type="gramStart"/>
-      <w:r>
-        <w:rPr>
-          <w:rFonts w:hint="eastAsia"/>
-        </w:rPr>
-        <w:t>坊基础</w:t>
-      </w:r>
-      <w:proofErr w:type="gramEnd"/>
-      <w:r>
-        <w:rPr>
-          <w:rFonts w:hint="eastAsia"/>
-        </w:rPr>
-        <w:t>知识</w:t>
+        <w:t>学习以太坊基础知识</w:t>
       </w:r>
     </w:p>
     <w:p>
@@ -368,21 +301,7 @@
         <w:rPr>
           <w:rFonts w:hint="eastAsia"/>
         </w:rPr>
-        <w:t>区块链技术具有去中心化，数据不可篡改等特点。人工智能技术包含三个关键点，数据、算法、计算能力。从两类技术本身特点来看，区块链和人工智能在数据、算法</w:t>
-      </w:r>
-      <w:proofErr w:type="gramStart"/>
-      <w:r>
-        <w:rPr>
-          <w:rFonts w:hint="eastAsia"/>
-        </w:rPr>
-        <w:t>和算力这</w:t>
-      </w:r>
-      <w:proofErr w:type="gramEnd"/>
-      <w:r>
-        <w:rPr>
-          <w:rFonts w:hint="eastAsia"/>
-        </w:rPr>
-        <w:t>三个层面上可以相互赋能并融合发展。</w:t>
+        <w:t>区块链技术具有去中心化，数据不可篡改等特点。人工智能技术包含三个关键点，数据、算法、计算能力。从两类技术本身特点来看，区块链和人工智能在数据、算法和算力这三个层面上可以相互赋能并融合发展。</w:t>
       </w:r>
     </w:p>
     <w:p>
@@ -599,21 +518,7 @@
         <w:rPr>
           <w:rFonts w:hint="eastAsia"/>
         </w:rPr>
-        <w:t>基于区</w:t>
-      </w:r>
-      <w:proofErr w:type="gramStart"/>
-      <w:r>
-        <w:rPr>
-          <w:rFonts w:hint="eastAsia"/>
-        </w:rPr>
-        <w:t>块链算力共享</w:t>
-      </w:r>
-      <w:proofErr w:type="gramEnd"/>
-      <w:r>
-        <w:rPr>
-          <w:rFonts w:hint="eastAsia"/>
-        </w:rPr>
-        <w:t>平台</w:t>
+        <w:t>基于区块链算力共享平台</w:t>
       </w:r>
     </w:p>
     <w:p>
@@ -691,13 +596,8 @@
         <w:t>，</w:t>
       </w:r>
       <w:r>
-        <w:t>利用区块链技术</w:t>
-      </w:r>
-      <w:proofErr w:type="gramStart"/>
-      <w:r>
-        <w:t>实现算力共享</w:t>
-      </w:r>
-      <w:proofErr w:type="gramEnd"/>
+        <w:t>利用区块链技术实现算力共享</w:t>
+      </w:r>
       <w:r>
         <w:rPr>
           <w:rFonts w:hint="eastAsia"/>
@@ -709,9 +609,6 @@
       <w:pPr>
         <w:pStyle w:val="a3"/>
         <w:ind w:left="432" w:firstLineChars="0" w:firstLine="0"/>
-        <w:rPr>
-          <w:rFonts w:hint="eastAsia"/>
-        </w:rPr>
       </w:pPr>
       <w:r>
         <w:rPr>
@@ -751,15 +648,7 @@
         <w:ind w:left="432" w:firstLineChars="0" w:firstLine="0"/>
       </w:pPr>
       <w:r>
-        <w:t>将区块链</w:t>
-      </w:r>
-      <w:proofErr w:type="gramStart"/>
-      <w:r>
-        <w:t>各核心</w:t>
-      </w:r>
-      <w:proofErr w:type="gramEnd"/>
-      <w:r>
-        <w:t>要素（数据结构、通信网络、共识算法、激励机制、加密算法等）以智能组件的方式封装起来，形成可插拔和灵捷适配的智能组件库。</w:t>
+        <w:t>将区块链各核心要素（数据结构、通信网络、共识算法、激励机制、加密算法等）以智能组件的方式封装起来，形成可插拔和灵捷适配的智能组件库。</w:t>
       </w:r>
     </w:p>
     <w:p>
@@ -785,9 +674,6 @@
       <w:pPr>
         <w:pStyle w:val="a3"/>
         <w:ind w:left="432" w:firstLineChars="0" w:firstLine="0"/>
-        <w:rPr>
-          <w:rFonts w:hint="eastAsia"/>
-        </w:rPr>
       </w:pPr>
     </w:p>
     <w:p>
@@ -802,13 +688,8 @@
       <w:pPr>
         <w:ind w:firstLine="420"/>
       </w:pPr>
-      <w:proofErr w:type="spellStart"/>
-      <w:r>
-        <w:t>i</w:t>
-      </w:r>
-      <w:proofErr w:type="spellEnd"/>
-      <w:r>
-        <w:t>. 封装区块链底层算法、机制和协议的智能组件设计思路</w:t>
+      <w:r>
+        <w:t>i. 封装区块链底层算法、机制和协议的智能组件设计思路</w:t>
       </w:r>
     </w:p>
     <w:p>
@@ -879,15 +760,7 @@
         <w:ind w:left="432"/>
       </w:pPr>
       <w:r>
-        <w:t>4) 潜在解决方案：利用可信环境下执行的人工智能算法作为智能合约智能性的补充。计算任务交给善于计算的人工智能算法</w:t>
-      </w:r>
-      <w:proofErr w:type="gramStart"/>
-      <w:r>
-        <w:t>在链下</w:t>
-      </w:r>
-      <w:proofErr w:type="gramEnd"/>
-      <w:r>
-        <w:t>完成，协作任务交由智能组件实现对算法的认证、担保、溯源、评估和融合。</w:t>
+        <w:t>4) 潜在解决方案：利用可信环境下执行的人工智能算法作为智能合约智能性的补充。计算任务交给善于计算的人工智能算法在链下完成，协作任务交由智能组件实现对算法的认证、担保、溯源、评估和融合。</w:t>
       </w:r>
     </w:p>
     <w:p>
@@ -896,15 +769,7 @@
         <w:ind w:left="432" w:firstLineChars="0" w:firstLine="0"/>
       </w:pPr>
       <w:r>
-        <w:t>智能合约没有直接具备“What-If”包含随机性的编码能力，但智能组件+人工智能整体却获得了应对未知场景下“What-If”式智能推演、计算实验和自主决策能力。这种思路下，区块链也获得了一定的智能，而人工智能的联邦学习、边缘计算架构更是可以直接</w:t>
-      </w:r>
-      <w:proofErr w:type="gramStart"/>
-      <w:r>
-        <w:t>植入区</w:t>
-      </w:r>
-      <w:proofErr w:type="gramEnd"/>
-      <w:r>
-        <w:t>块链。</w:t>
+        <w:t>智能合约没有直接具备“What-If”包含随机性的编码能力，但智能组件+人工智能整体却获得了应对未知场景下“What-If”式智能推演、计算实验和自主决策能力。这种思路下，区块链也获得了一定的智能，而人工智能的联邦学习、边缘计算架构更是可以直接植入区块链。</w:t>
       </w:r>
     </w:p>
     <w:p/>
@@ -978,15 +843,30 @@
           <w:numId w:val="1"/>
         </w:numPr>
         <w:ind w:firstLineChars="0"/>
-        <w:rPr>
-          <w:rFonts w:hint="eastAsia"/>
-        </w:rPr>
       </w:pPr>
       <w:r>
         <w:rPr>
           <w:rFonts w:hint="eastAsia"/>
         </w:rPr>
         <w:t>继续阅读相关文献</w:t>
+      </w:r>
+    </w:p>
+    <w:p/>
+    <w:p/>
+    <w:p>
+      <w:pPr>
+        <w:rPr>
+          <w:rFonts w:hint="eastAsia"/>
+        </w:rPr>
+      </w:pPr>
+      <w:r>
+        <w:rPr>
+          <w:rFonts w:hint="eastAsia"/>
+        </w:rPr>
+        <w:t>时间：7</w:t>
+      </w:r>
+      <w:r>
+        <w:t>/19—7/25</w:t>
       </w:r>
     </w:p>
     <w:sectPr>
